--- a/Practica 6/sobre2_11/2.2 psg.docx
+++ b/Practica 6/sobre2_11/2.2 psg.docx
@@ -1908,6 +1908,535 @@
         <w:spacing w:after="200" w:line="276" w:lineRule="auto"/>
       </w:pPr>
     </w:p>
+    <w:p>
+      <w:pPr>
+        <w:spacing w:after="200" w:line="276" w:lineRule="auto"/>
+      </w:pPr>
+    </w:p>
+    <w:p>
+      <w:pPr>
+        <w:pStyle w:val="Ttulo2"/>
+        <w:spacing w:before="40"/>
+        <w:rPr>
+          <w:rFonts w:asciiTheme="minorHAnsi" w:hAnsiTheme="minorHAnsi"/>
+          <w:bCs w:val="0"/>
+          <w:color w:val="auto"/>
+          <w:sz w:val="28"/>
+        </w:rPr>
+      </w:pPr>
+      <w:r>
+        <w:rPr>
+          <w:rFonts w:asciiTheme="minorHAnsi" w:hAnsiTheme="minorHAnsi"/>
+          <w:bCs w:val="0"/>
+          <w:color w:val="auto"/>
+          <w:sz w:val="28"/>
+        </w:rPr>
+        <w:t>Arquitectura</w:t>
+      </w:r>
+    </w:p>
+    <w:p>
+      <w:pPr>
+        <w:pStyle w:val="Ttulo2"/>
+        <w:spacing w:before="40"/>
+        <w:rPr>
+          <w:rFonts w:asciiTheme="minorHAnsi" w:hAnsiTheme="minorHAnsi"/>
+          <w:bCs w:val="0"/>
+          <w:color w:val="auto"/>
+          <w:sz w:val="28"/>
+        </w:rPr>
+      </w:pPr>
+    </w:p>
+    <w:p>
+      <w:pPr>
+        <w:pStyle w:val="Ttulo2"/>
+        <w:spacing w:before="40"/>
+        <w:rPr>
+          <w:rFonts w:asciiTheme="minorHAnsi" w:hAnsiTheme="minorHAnsi"/>
+          <w:bCs w:val="0"/>
+          <w:color w:val="auto"/>
+          <w:sz w:val="28"/>
+        </w:rPr>
+      </w:pPr>
+      <w:r>
+        <w:rPr>
+          <w:noProof/>
+          <w:lang w:eastAsia="es-ES"/>
+        </w:rPr>
+        <w:drawing>
+          <wp:inline distT="0" distB="0" distL="0" distR="0">
+            <wp:extent cx="6432606" cy="5165897"/>
+            <wp:effectExtent l="19050" t="0" r="6294" b="0"/>
+            <wp:docPr id="9" name="Imagen 2" descr="C:\Users\Windows 7\Desktop\arquitectura.jpg"/>
+            <wp:cNvGraphicFramePr>
+              <a:graphicFrameLocks xmlns:a="http://schemas.openxmlformats.org/drawingml/2006/main" noChangeAspect="1"/>
+            </wp:cNvGraphicFramePr>
+            <a:graphic xmlns:a="http://schemas.openxmlformats.org/drawingml/2006/main">
+              <a:graphicData uri="http://schemas.openxmlformats.org/drawingml/2006/picture">
+                <pic:pic xmlns:pic="http://schemas.openxmlformats.org/drawingml/2006/picture">
+                  <pic:nvPicPr>
+                    <pic:cNvPr id="0" name="Picture 2" descr="C:\Users\Windows 7\Desktop\arquitectura.jpg"/>
+                    <pic:cNvPicPr>
+                      <a:picLocks noChangeAspect="1" noChangeArrowheads="1"/>
+                    </pic:cNvPicPr>
+                  </pic:nvPicPr>
+                  <pic:blipFill>
+                    <a:blip r:embed="rId27"/>
+                    <a:srcRect/>
+                    <a:stretch>
+                      <a:fillRect/>
+                    </a:stretch>
+                  </pic:blipFill>
+                  <pic:spPr bwMode="auto">
+                    <a:xfrm>
+                      <a:off x="0" y="0"/>
+                      <a:ext cx="6433945" cy="5166973"/>
+                    </a:xfrm>
+                    <a:prstGeom prst="rect">
+                      <a:avLst/>
+                    </a:prstGeom>
+                    <a:noFill/>
+                    <a:ln w="9525">
+                      <a:noFill/>
+                      <a:miter lim="800000"/>
+                      <a:headEnd/>
+                      <a:tailEnd/>
+                    </a:ln>
+                  </pic:spPr>
+                </pic:pic>
+              </a:graphicData>
+            </a:graphic>
+          </wp:inline>
+        </w:drawing>
+      </w:r>
+    </w:p>
+    <w:p/>
+    <w:p/>
+    <w:p>
+      <w:r>
+        <w:t xml:space="preserve">Diagrama realizado con la herramienta Enterprise </w:t>
+      </w:r>
+      <w:proofErr w:type="spellStart"/>
+      <w:r>
+        <w:t>Architect</w:t>
+      </w:r>
+      <w:proofErr w:type="spellEnd"/>
+      <w:r>
+        <w:t>.</w:t>
+      </w:r>
+    </w:p>
+    <w:p>
+      <w:pPr>
+        <w:spacing w:after="200" w:line="276" w:lineRule="auto"/>
+      </w:pPr>
+      <w:r>
+        <w:br w:type="page"/>
+      </w:r>
+    </w:p>
+    <w:p>
+      <w:pPr>
+        <w:pStyle w:val="Ttulo1"/>
+      </w:pPr>
+      <w:r>
+        <w:t>3.2 Gestión del proyecto</w:t>
+      </w:r>
+    </w:p>
+    <w:p>
+      <w:pPr>
+        <w:tabs>
+          <w:tab w:val="left" w:pos="2542"/>
+        </w:tabs>
+      </w:pPr>
+    </w:p>
+    <w:p>
+      <w:pPr>
+        <w:tabs>
+          <w:tab w:val="left" w:pos="2542"/>
+        </w:tabs>
+      </w:pPr>
+      <w:r>
+        <w:t>Para la gestión del proyecto, la empresa propone la utilización de la metodolog</w:t>
+      </w:r>
+      <w:r>
+        <w:t xml:space="preserve">ía ágil </w:t>
+      </w:r>
+      <w:proofErr w:type="spellStart"/>
+      <w:r>
+        <w:t>Scrum</w:t>
+      </w:r>
+      <w:proofErr w:type="spellEnd"/>
+      <w:r>
+        <w:t>. Esta metodología, muy  usada actualmente, está enfocada a cumplir entre otras, las siguientes máximas:</w:t>
+      </w:r>
+    </w:p>
+    <w:p>
+      <w:pPr>
+        <w:pStyle w:val="Prrafodelista"/>
+        <w:numPr>
+          <w:ilvl w:val="0"/>
+          <w:numId w:val="10"/>
+        </w:numPr>
+        <w:tabs>
+          <w:tab w:val="left" w:pos="2542"/>
+        </w:tabs>
+      </w:pPr>
+      <w:r>
+        <w:t>Satisfacción del cliente con entregas tempranas, rápidas y continuas.</w:t>
+      </w:r>
+    </w:p>
+    <w:p>
+      <w:pPr>
+        <w:pStyle w:val="Prrafodelista"/>
+        <w:tabs>
+          <w:tab w:val="left" w:pos="2542"/>
+        </w:tabs>
+      </w:pPr>
+    </w:p>
+    <w:p>
+      <w:pPr>
+        <w:pStyle w:val="Prrafodelista"/>
+        <w:numPr>
+          <w:ilvl w:val="0"/>
+          <w:numId w:val="10"/>
+        </w:numPr>
+        <w:tabs>
+          <w:tab w:val="left" w:pos="2542"/>
+        </w:tabs>
+      </w:pPr>
+      <w:r>
+        <w:t>Tener flexibilidad a la hora de hacer cambios que se vayan presentando.</w:t>
+      </w:r>
+    </w:p>
+    <w:p>
+      <w:pPr>
+        <w:pStyle w:val="Prrafodelista"/>
+      </w:pPr>
+    </w:p>
+    <w:p>
+      <w:pPr>
+        <w:pStyle w:val="Prrafodelista"/>
+        <w:numPr>
+          <w:ilvl w:val="0"/>
+          <w:numId w:val="10"/>
+        </w:numPr>
+        <w:tabs>
+          <w:tab w:val="left" w:pos="2542"/>
+        </w:tabs>
+      </w:pPr>
+      <w:r>
+        <w:t>Colaboración directa del equipo de desarrollo con el cliente.</w:t>
+      </w:r>
+    </w:p>
+    <w:p>
+      <w:pPr>
+        <w:pStyle w:val="Prrafodelista"/>
+      </w:pPr>
+    </w:p>
+    <w:p>
+      <w:pPr>
+        <w:pStyle w:val="Prrafodelista"/>
+        <w:numPr>
+          <w:ilvl w:val="0"/>
+          <w:numId w:val="10"/>
+        </w:numPr>
+        <w:tabs>
+          <w:tab w:val="left" w:pos="2542"/>
+        </w:tabs>
+      </w:pPr>
+      <w:r>
+        <w:t>El progreso está basado en la puesta en funcionamiento de software de calidad.</w:t>
+      </w:r>
+    </w:p>
+    <w:p>
+      <w:pPr>
+        <w:pStyle w:val="Prrafodelista"/>
+      </w:pPr>
+    </w:p>
+    <w:p>
+      <w:pPr>
+        <w:pStyle w:val="Prrafodelista"/>
+        <w:numPr>
+          <w:ilvl w:val="0"/>
+          <w:numId w:val="10"/>
+        </w:numPr>
+        <w:tabs>
+          <w:tab w:val="left" w:pos="2542"/>
+        </w:tabs>
+      </w:pPr>
+      <w:r>
+        <w:t>Permite versiones tempranas del producto de manera temprana, con lo que puede ponerse en producción e ir añadiendo progresivamente funcionalidades si fuera necesario.</w:t>
+      </w:r>
+    </w:p>
+    <w:p>
+      <w:pPr>
+        <w:pStyle w:val="Prrafodelista"/>
+        <w:tabs>
+          <w:tab w:val="left" w:pos="2542"/>
+        </w:tabs>
+      </w:pPr>
+    </w:p>
+    <w:p>
+      <w:pPr>
+        <w:tabs>
+          <w:tab w:val="left" w:pos="2542"/>
+        </w:tabs>
+      </w:pPr>
+      <w:r>
+        <w:t xml:space="preserve">Además, en esta metodología todo aquello que se va desarrollando se va probando a la vez, no dejando todas las pruebas para el final lo que, además de posibilitar una información más clara del desarrollo del proyecto, permite </w:t>
+      </w:r>
+      <w:r>
+        <w:t>poder asegurar un nivel de calidad superior que con otras metodologías.</w:t>
+      </w:r>
+    </w:p>
+    <w:p>
+      <w:pPr>
+        <w:tabs>
+          <w:tab w:val="left" w:pos="2542"/>
+        </w:tabs>
+      </w:pPr>
+      <w:r>
+        <w:t>Atendiendo a los roles especificados en el Pliego de Prescripciones Técnicas, podemos establecer los siguientes:</w:t>
+      </w:r>
+    </w:p>
+    <w:p>
+      <w:pPr>
+        <w:pStyle w:val="Prrafodelista"/>
+        <w:numPr>
+          <w:ilvl w:val="0"/>
+          <w:numId w:val="11"/>
+        </w:numPr>
+        <w:tabs>
+          <w:tab w:val="left" w:pos="2542"/>
+        </w:tabs>
+      </w:pPr>
+      <w:r>
+        <w:t>Comité de Dirección: estará formado por los roles de la Coordinación técnica y el Jefe de Proyecto.</w:t>
+      </w:r>
+    </w:p>
+    <w:p>
+      <w:pPr>
+        <w:pStyle w:val="Prrafodelista"/>
+        <w:tabs>
+          <w:tab w:val="left" w:pos="2542"/>
+        </w:tabs>
+      </w:pPr>
+    </w:p>
+    <w:p>
+      <w:pPr>
+        <w:pStyle w:val="Prrafodelista"/>
+        <w:numPr>
+          <w:ilvl w:val="0"/>
+          <w:numId w:val="11"/>
+        </w:numPr>
+        <w:tabs>
+          <w:tab w:val="left" w:pos="2542"/>
+        </w:tabs>
+      </w:pPr>
+      <w:r>
+        <w:t>Coordinación técnica: será designada por la Empresa Pública y se encargará de dirigir y coordinar la realización de los trabajos en contacto con el Jefe de Proyecto,</w:t>
+      </w:r>
+    </w:p>
+    <w:p>
+      <w:pPr>
+        <w:pStyle w:val="Prrafodelista"/>
+      </w:pPr>
+    </w:p>
+    <w:p>
+      <w:pPr>
+        <w:pStyle w:val="Prrafodelista"/>
+        <w:numPr>
+          <w:ilvl w:val="0"/>
+          <w:numId w:val="11"/>
+        </w:numPr>
+        <w:tabs>
+          <w:tab w:val="left" w:pos="2542"/>
+        </w:tabs>
+      </w:pPr>
+      <w:r>
+        <w:t xml:space="preserve">Jefe de Proyecto: será designada por esta empresa y se encargará de gestionar el proyecto desde dentro realizando además las tareas de </w:t>
+      </w:r>
+      <w:proofErr w:type="spellStart"/>
+      <w:r>
+        <w:t>Product</w:t>
+      </w:r>
+      <w:proofErr w:type="spellEnd"/>
+      <w:r>
+        <w:t xml:space="preserve"> </w:t>
+      </w:r>
+      <w:proofErr w:type="spellStart"/>
+      <w:r>
+        <w:t>Owner</w:t>
+      </w:r>
+      <w:proofErr w:type="spellEnd"/>
+      <w:r>
+        <w:t xml:space="preserve"> según </w:t>
+      </w:r>
+      <w:proofErr w:type="spellStart"/>
+      <w:r>
+        <w:t>Scrum</w:t>
+      </w:r>
+      <w:proofErr w:type="spellEnd"/>
+      <w:r>
+        <w:t>. Este rol representa a los interesados en el producto final, define los requisitos del sistema y en contacto con la coordinación técnica se encargará de priorizarlos.</w:t>
+      </w:r>
+    </w:p>
+    <w:p>
+      <w:pPr>
+        <w:pStyle w:val="Prrafodelista"/>
+      </w:pPr>
+    </w:p>
+    <w:p>
+      <w:pPr>
+        <w:pStyle w:val="Prrafodelista"/>
+        <w:numPr>
+          <w:ilvl w:val="0"/>
+          <w:numId w:val="11"/>
+        </w:numPr>
+        <w:tabs>
+          <w:tab w:val="left" w:pos="2542"/>
+        </w:tabs>
+      </w:pPr>
+      <w:r>
+        <w:t>Equipo: será el equipo de desarrollo encargado de realizar el proyecto.</w:t>
+      </w:r>
+    </w:p>
+    <w:p>
+      <w:pPr>
+        <w:pStyle w:val="Prrafodelista"/>
+      </w:pPr>
+    </w:p>
+    <w:p>
+      <w:pPr>
+        <w:tabs>
+          <w:tab w:val="left" w:pos="2542"/>
+        </w:tabs>
+      </w:pPr>
+      <w:r>
+        <w:t xml:space="preserve">Aparte de los roles anteriormente nombrados, también existirá la figura del </w:t>
+      </w:r>
+      <w:proofErr w:type="spellStart"/>
+      <w:r>
+        <w:t>ScrumMaster</w:t>
+      </w:r>
+      <w:proofErr w:type="spellEnd"/>
+      <w:r>
+        <w:t xml:space="preserve"> que velará por el cumplimiento de la metodología </w:t>
+      </w:r>
+      <w:proofErr w:type="spellStart"/>
+      <w:r>
+        <w:t>Scrum</w:t>
+      </w:r>
+      <w:proofErr w:type="spellEnd"/>
+      <w:r>
+        <w:t xml:space="preserve"> asegurando así también que al cumplirse esta, el producto final tendrá una mejora en su calidad.</w:t>
+      </w:r>
+    </w:p>
+    <w:p>
+      <w:pPr>
+        <w:spacing w:after="200" w:line="276" w:lineRule="auto"/>
+      </w:pPr>
+      <w:r>
+        <w:br w:type="page"/>
+      </w:r>
+    </w:p>
+    <w:p>
+      <w:pPr>
+        <w:spacing w:after="200" w:line="276" w:lineRule="auto"/>
+      </w:pPr>
+      <w:r>
+        <w:t xml:space="preserve">Una vez hecha una reunión previa entre el Jefe de Proyecto y la Coordinación técnica para concretar los requisitos y lo prioritarios que son, el equipo </w:t>
+      </w:r>
+      <w:proofErr w:type="spellStart"/>
+      <w:r>
+        <w:t>Scrum</w:t>
+      </w:r>
+      <w:proofErr w:type="spellEnd"/>
+      <w:r>
+        <w:t xml:space="preserve"> se reunirá en el Sprint </w:t>
+      </w:r>
+      <w:proofErr w:type="spellStart"/>
+      <w:r>
+        <w:t>Planning</w:t>
+      </w:r>
+      <w:proofErr w:type="spellEnd"/>
+      <w:r>
+        <w:t xml:space="preserve"> Meeting y organizará el trabajo según los requisitos que el Jefe de Proyecto presente como prioritarias. Tras esto comenzará el desarrollo de la aplicación.</w:t>
+      </w:r>
+    </w:p>
+    <w:p>
+      <w:pPr>
+        <w:tabs>
+          <w:tab w:val="left" w:pos="2542"/>
+        </w:tabs>
+      </w:pPr>
+      <w:r>
+        <w:t xml:space="preserve">El desarrollo se dividirá en </w:t>
+      </w:r>
+      <w:proofErr w:type="spellStart"/>
+      <w:r>
+        <w:t>Sprints</w:t>
+      </w:r>
+      <w:proofErr w:type="spellEnd"/>
+      <w:r>
+        <w:t xml:space="preserve"> de máximo 30 días (la duración final se pactará en una reunión previa) durante los cuales el equipo trabajará en el proyecto Iniciarte. Al final de cada uno de estos </w:t>
+      </w:r>
+      <w:proofErr w:type="spellStart"/>
+      <w:r>
+        <w:t>Sprints</w:t>
+      </w:r>
+      <w:proofErr w:type="spellEnd"/>
+      <w:r>
+        <w:t xml:space="preserve">, tendrá lugar un entregable en una reunión de todo el equipo con la Coordinación técnica donde se expondrá el estado actual del proyecto </w:t>
+      </w:r>
+      <w:r>
+        <w:t>para su valoración y petición de mejoras o cambios según se estime. De esta manera podremos asegurar un nivel de calidad óptimo al estar en continuo contacto con la Coordinación y se podrán pedir cambios sin miedo a estropear el desarrollo de la aplicación.</w:t>
+      </w:r>
+    </w:p>
+    <w:p>
+      <w:pPr>
+        <w:tabs>
+          <w:tab w:val="left" w:pos="2542"/>
+        </w:tabs>
+      </w:pPr>
+      <w:r>
+        <w:t>El equipo por su parte realizará tras esta otra reunión interna para analizar la conclusión del Sprint, el seguimiento de la metodología durante el mismo e identificar posibles mejoras de la operatoria del equipo.</w:t>
+      </w:r>
+    </w:p>
+    <w:p>
+      <w:pPr>
+        <w:tabs>
+          <w:tab w:val="left" w:pos="2542"/>
+        </w:tabs>
+      </w:pPr>
+      <w:r>
+        <w:t xml:space="preserve">De manera interna también se realizarán reuniones diarias sobre lo hecho en el día anterior y lo que debe realizarse en ese día de trabajo. SI se desea, la Coordinación Técnica puede ponerse en contacto con el </w:t>
+      </w:r>
+      <w:proofErr w:type="spellStart"/>
+      <w:r>
+        <w:t>ScrumMaster</w:t>
+      </w:r>
+      <w:proofErr w:type="spellEnd"/>
+      <w:r>
+        <w:t xml:space="preserve"> para solicitar asistencia como observadores a algunas de estas reuniones si necesita tener información del desarrollo de la aplicación más continua que al final de cada Sprint.</w:t>
+      </w:r>
+    </w:p>
+    <w:p>
+      <w:pPr>
+        <w:tabs>
+          <w:tab w:val="left" w:pos="2542"/>
+        </w:tabs>
+      </w:pPr>
+      <w:r>
+        <w:t xml:space="preserve">Como ya se ha mentado anteriormente, un proceso con tantos entregables y tantas reuniones permiten tener al día el estado del desarrollo del proyecto para evitar retrasos que deriven en mayor coste económico o temporal. La flexibilidad ofrecida con este formato es insuperable ya que la continua comunicación </w:t>
+      </w:r>
+      <w:r>
+        <w:t>propicia una facilidad de adaptación y una gran calidad al producto y permite acortar los plazos del proyecto tanto para el entregable final como para los entregables intermedios se pongan o no en producción.</w:t>
+      </w:r>
+    </w:p>
+    <w:p>
+      <w:pPr>
+        <w:spacing w:after="200" w:line="276" w:lineRule="auto"/>
+      </w:pPr>
+    </w:p>
     <w:sectPr>
       <w:pgSz w:w="11906" w:h="16838"/>
       <w:pgMar w:top="1417" w:right="1701" w:bottom="1417" w:left="1701" w:header="708" w:footer="708" w:gutter="0"/>
@@ -2219,6 +2748,119 @@
     </w:lvl>
   </w:abstractNum>
   <w:abstractNum w:abstractNumId="2">
+    <w:nsid w:val="15690F19"/>
+    <w:multiLevelType w:val="hybridMultilevel"/>
+    <w:tmpl w:val="A42242C0"/>
+    <w:lvl w:ilvl="0" w:tplc="0C0A0001">
+      <w:start w:val="1"/>
+      <w:numFmt w:val="bullet"/>
+      <w:lvlText w:val=""/>
+      <w:lvlJc w:val="left"/>
+      <w:pPr>
+        <w:ind w:left="720" w:hanging="360"/>
+      </w:pPr>
+      <w:rPr>
+        <w:rFonts w:ascii="Symbol" w:hAnsi="Symbol" w:hint="default"/>
+      </w:rPr>
+    </w:lvl>
+    <w:lvl w:ilvl="1" w:tplc="0C0A0003" w:tentative="1">
+      <w:start w:val="1"/>
+      <w:numFmt w:val="bullet"/>
+      <w:lvlText w:val="o"/>
+      <w:lvlJc w:val="left"/>
+      <w:pPr>
+        <w:ind w:left="1440" w:hanging="360"/>
+      </w:pPr>
+      <w:rPr>
+        <w:rFonts w:ascii="Courier New" w:hAnsi="Courier New" w:cs="Courier New" w:hint="default"/>
+      </w:rPr>
+    </w:lvl>
+    <w:lvl w:ilvl="2" w:tplc="0C0A0005" w:tentative="1">
+      <w:start w:val="1"/>
+      <w:numFmt w:val="bullet"/>
+      <w:lvlText w:val=""/>
+      <w:lvlJc w:val="left"/>
+      <w:pPr>
+        <w:ind w:left="2160" w:hanging="360"/>
+      </w:pPr>
+      <w:rPr>
+        <w:rFonts w:ascii="Wingdings" w:hAnsi="Wingdings" w:hint="default"/>
+      </w:rPr>
+    </w:lvl>
+    <w:lvl w:ilvl="3" w:tplc="0C0A0001" w:tentative="1">
+      <w:start w:val="1"/>
+      <w:numFmt w:val="bullet"/>
+      <w:lvlText w:val=""/>
+      <w:lvlJc w:val="left"/>
+      <w:pPr>
+        <w:ind w:left="2880" w:hanging="360"/>
+      </w:pPr>
+      <w:rPr>
+        <w:rFonts w:ascii="Symbol" w:hAnsi="Symbol" w:hint="default"/>
+      </w:rPr>
+    </w:lvl>
+    <w:lvl w:ilvl="4" w:tplc="0C0A0003" w:tentative="1">
+      <w:start w:val="1"/>
+      <w:numFmt w:val="bullet"/>
+      <w:lvlText w:val="o"/>
+      <w:lvlJc w:val="left"/>
+      <w:pPr>
+        <w:ind w:left="3600" w:hanging="360"/>
+      </w:pPr>
+      <w:rPr>
+        <w:rFonts w:ascii="Courier New" w:hAnsi="Courier New" w:cs="Courier New" w:hint="default"/>
+      </w:rPr>
+    </w:lvl>
+    <w:lvl w:ilvl="5" w:tplc="0C0A0005" w:tentative="1">
+      <w:start w:val="1"/>
+      <w:numFmt w:val="bullet"/>
+      <w:lvlText w:val=""/>
+      <w:lvlJc w:val="left"/>
+      <w:pPr>
+        <w:ind w:left="4320" w:hanging="360"/>
+      </w:pPr>
+      <w:rPr>
+        <w:rFonts w:ascii="Wingdings" w:hAnsi="Wingdings" w:hint="default"/>
+      </w:rPr>
+    </w:lvl>
+    <w:lvl w:ilvl="6" w:tplc="0C0A0001" w:tentative="1">
+      <w:start w:val="1"/>
+      <w:numFmt w:val="bullet"/>
+      <w:lvlText w:val=""/>
+      <w:lvlJc w:val="left"/>
+      <w:pPr>
+        <w:ind w:left="5040" w:hanging="360"/>
+      </w:pPr>
+      <w:rPr>
+        <w:rFonts w:ascii="Symbol" w:hAnsi="Symbol" w:hint="default"/>
+      </w:rPr>
+    </w:lvl>
+    <w:lvl w:ilvl="7" w:tplc="0C0A0003" w:tentative="1">
+      <w:start w:val="1"/>
+      <w:numFmt w:val="bullet"/>
+      <w:lvlText w:val="o"/>
+      <w:lvlJc w:val="left"/>
+      <w:pPr>
+        <w:ind w:left="5760" w:hanging="360"/>
+      </w:pPr>
+      <w:rPr>
+        <w:rFonts w:ascii="Courier New" w:hAnsi="Courier New" w:cs="Courier New" w:hint="default"/>
+      </w:rPr>
+    </w:lvl>
+    <w:lvl w:ilvl="8" w:tplc="0C0A0005" w:tentative="1">
+      <w:start w:val="1"/>
+      <w:numFmt w:val="bullet"/>
+      <w:lvlText w:val=""/>
+      <w:lvlJc w:val="left"/>
+      <w:pPr>
+        <w:ind w:left="6480" w:hanging="360"/>
+      </w:pPr>
+      <w:rPr>
+        <w:rFonts w:ascii="Wingdings" w:hAnsi="Wingdings" w:hint="default"/>
+      </w:rPr>
+    </w:lvl>
+  </w:abstractNum>
+  <w:abstractNum w:abstractNumId="3">
     <w:nsid w:val="24A7609A"/>
     <w:multiLevelType w:val="multilevel"/>
     <w:tmpl w:val="8830FF46"/>
@@ -2367,7 +3009,7 @@
       </w:rPr>
     </w:lvl>
   </w:abstractNum>
-  <w:abstractNum w:abstractNumId="3">
+  <w:abstractNum w:abstractNumId="4">
     <w:nsid w:val="42602AC5"/>
     <w:multiLevelType w:val="multilevel"/>
     <w:tmpl w:val="E95E6D86"/>
@@ -2516,7 +3158,7 @@
       </w:rPr>
     </w:lvl>
   </w:abstractNum>
-  <w:abstractNum w:abstractNumId="4">
+  <w:abstractNum w:abstractNumId="5">
     <w:nsid w:val="4DBB48E8"/>
     <w:multiLevelType w:val="multilevel"/>
     <w:tmpl w:val="482E6284"/>
@@ -2665,7 +3307,7 @@
       </w:rPr>
     </w:lvl>
   </w:abstractNum>
-  <w:abstractNum w:abstractNumId="5">
+  <w:abstractNum w:abstractNumId="6">
     <w:nsid w:val="54520C36"/>
     <w:multiLevelType w:val="multilevel"/>
     <w:tmpl w:val="425ADE16"/>
@@ -2814,7 +3456,233 @@
       </w:rPr>
     </w:lvl>
   </w:abstractNum>
-  <w:abstractNum w:abstractNumId="6">
+  <w:abstractNum w:abstractNumId="7">
+    <w:nsid w:val="593A57A1"/>
+    <w:multiLevelType w:val="hybridMultilevel"/>
+    <w:tmpl w:val="FFB2F632"/>
+    <w:lvl w:ilvl="0" w:tplc="0C0A0001">
+      <w:start w:val="1"/>
+      <w:numFmt w:val="bullet"/>
+      <w:lvlText w:val=""/>
+      <w:lvlJc w:val="left"/>
+      <w:pPr>
+        <w:ind w:left="720" w:hanging="360"/>
+      </w:pPr>
+      <w:rPr>
+        <w:rFonts w:ascii="Symbol" w:hAnsi="Symbol" w:hint="default"/>
+      </w:rPr>
+    </w:lvl>
+    <w:lvl w:ilvl="1" w:tplc="0C0A0003" w:tentative="1">
+      <w:start w:val="1"/>
+      <w:numFmt w:val="bullet"/>
+      <w:lvlText w:val="o"/>
+      <w:lvlJc w:val="left"/>
+      <w:pPr>
+        <w:ind w:left="1440" w:hanging="360"/>
+      </w:pPr>
+      <w:rPr>
+        <w:rFonts w:ascii="Courier New" w:hAnsi="Courier New" w:cs="Courier New" w:hint="default"/>
+      </w:rPr>
+    </w:lvl>
+    <w:lvl w:ilvl="2" w:tplc="0C0A0005" w:tentative="1">
+      <w:start w:val="1"/>
+      <w:numFmt w:val="bullet"/>
+      <w:lvlText w:val=""/>
+      <w:lvlJc w:val="left"/>
+      <w:pPr>
+        <w:ind w:left="2160" w:hanging="360"/>
+      </w:pPr>
+      <w:rPr>
+        <w:rFonts w:ascii="Wingdings" w:hAnsi="Wingdings" w:hint="default"/>
+      </w:rPr>
+    </w:lvl>
+    <w:lvl w:ilvl="3" w:tplc="0C0A0001" w:tentative="1">
+      <w:start w:val="1"/>
+      <w:numFmt w:val="bullet"/>
+      <w:lvlText w:val=""/>
+      <w:lvlJc w:val="left"/>
+      <w:pPr>
+        <w:ind w:left="2880" w:hanging="360"/>
+      </w:pPr>
+      <w:rPr>
+        <w:rFonts w:ascii="Symbol" w:hAnsi="Symbol" w:hint="default"/>
+      </w:rPr>
+    </w:lvl>
+    <w:lvl w:ilvl="4" w:tplc="0C0A0003" w:tentative="1">
+      <w:start w:val="1"/>
+      <w:numFmt w:val="bullet"/>
+      <w:lvlText w:val="o"/>
+      <w:lvlJc w:val="left"/>
+      <w:pPr>
+        <w:ind w:left="3600" w:hanging="360"/>
+      </w:pPr>
+      <w:rPr>
+        <w:rFonts w:ascii="Courier New" w:hAnsi="Courier New" w:cs="Courier New" w:hint="default"/>
+      </w:rPr>
+    </w:lvl>
+    <w:lvl w:ilvl="5" w:tplc="0C0A0005" w:tentative="1">
+      <w:start w:val="1"/>
+      <w:numFmt w:val="bullet"/>
+      <w:lvlText w:val=""/>
+      <w:lvlJc w:val="left"/>
+      <w:pPr>
+        <w:ind w:left="4320" w:hanging="360"/>
+      </w:pPr>
+      <w:rPr>
+        <w:rFonts w:ascii="Wingdings" w:hAnsi="Wingdings" w:hint="default"/>
+      </w:rPr>
+    </w:lvl>
+    <w:lvl w:ilvl="6" w:tplc="0C0A0001" w:tentative="1">
+      <w:start w:val="1"/>
+      <w:numFmt w:val="bullet"/>
+      <w:lvlText w:val=""/>
+      <w:lvlJc w:val="left"/>
+      <w:pPr>
+        <w:ind w:left="5040" w:hanging="360"/>
+      </w:pPr>
+      <w:rPr>
+        <w:rFonts w:ascii="Symbol" w:hAnsi="Symbol" w:hint="default"/>
+      </w:rPr>
+    </w:lvl>
+    <w:lvl w:ilvl="7" w:tplc="0C0A0003" w:tentative="1">
+      <w:start w:val="1"/>
+      <w:numFmt w:val="bullet"/>
+      <w:lvlText w:val="o"/>
+      <w:lvlJc w:val="left"/>
+      <w:pPr>
+        <w:ind w:left="5760" w:hanging="360"/>
+      </w:pPr>
+      <w:rPr>
+        <w:rFonts w:ascii="Courier New" w:hAnsi="Courier New" w:cs="Courier New" w:hint="default"/>
+      </w:rPr>
+    </w:lvl>
+    <w:lvl w:ilvl="8" w:tplc="0C0A0005" w:tentative="1">
+      <w:start w:val="1"/>
+      <w:numFmt w:val="bullet"/>
+      <w:lvlText w:val=""/>
+      <w:lvlJc w:val="left"/>
+      <w:pPr>
+        <w:ind w:left="6480" w:hanging="360"/>
+      </w:pPr>
+      <w:rPr>
+        <w:rFonts w:ascii="Wingdings" w:hAnsi="Wingdings" w:hint="default"/>
+      </w:rPr>
+    </w:lvl>
+  </w:abstractNum>
+  <w:abstractNum w:abstractNumId="8">
+    <w:nsid w:val="627B4A9C"/>
+    <w:multiLevelType w:val="hybridMultilevel"/>
+    <w:tmpl w:val="15E09D42"/>
+    <w:lvl w:ilvl="0" w:tplc="0C0A0001">
+      <w:start w:val="1"/>
+      <w:numFmt w:val="bullet"/>
+      <w:lvlText w:val=""/>
+      <w:lvlJc w:val="left"/>
+      <w:pPr>
+        <w:ind w:left="720" w:hanging="360"/>
+      </w:pPr>
+      <w:rPr>
+        <w:rFonts w:ascii="Symbol" w:hAnsi="Symbol" w:hint="default"/>
+      </w:rPr>
+    </w:lvl>
+    <w:lvl w:ilvl="1" w:tplc="0C0A0003" w:tentative="1">
+      <w:start w:val="1"/>
+      <w:numFmt w:val="bullet"/>
+      <w:lvlText w:val="o"/>
+      <w:lvlJc w:val="left"/>
+      <w:pPr>
+        <w:ind w:left="1440" w:hanging="360"/>
+      </w:pPr>
+      <w:rPr>
+        <w:rFonts w:ascii="Courier New" w:hAnsi="Courier New" w:cs="Courier New" w:hint="default"/>
+      </w:rPr>
+    </w:lvl>
+    <w:lvl w:ilvl="2" w:tplc="0C0A0005" w:tentative="1">
+      <w:start w:val="1"/>
+      <w:numFmt w:val="bullet"/>
+      <w:lvlText w:val=""/>
+      <w:lvlJc w:val="left"/>
+      <w:pPr>
+        <w:ind w:left="2160" w:hanging="360"/>
+      </w:pPr>
+      <w:rPr>
+        <w:rFonts w:ascii="Wingdings" w:hAnsi="Wingdings" w:hint="default"/>
+      </w:rPr>
+    </w:lvl>
+    <w:lvl w:ilvl="3" w:tplc="0C0A0001" w:tentative="1">
+      <w:start w:val="1"/>
+      <w:numFmt w:val="bullet"/>
+      <w:lvlText w:val=""/>
+      <w:lvlJc w:val="left"/>
+      <w:pPr>
+        <w:ind w:left="2880" w:hanging="360"/>
+      </w:pPr>
+      <w:rPr>
+        <w:rFonts w:ascii="Symbol" w:hAnsi="Symbol" w:hint="default"/>
+      </w:rPr>
+    </w:lvl>
+    <w:lvl w:ilvl="4" w:tplc="0C0A0003" w:tentative="1">
+      <w:start w:val="1"/>
+      <w:numFmt w:val="bullet"/>
+      <w:lvlText w:val="o"/>
+      <w:lvlJc w:val="left"/>
+      <w:pPr>
+        <w:ind w:left="3600" w:hanging="360"/>
+      </w:pPr>
+      <w:rPr>
+        <w:rFonts w:ascii="Courier New" w:hAnsi="Courier New" w:cs="Courier New" w:hint="default"/>
+      </w:rPr>
+    </w:lvl>
+    <w:lvl w:ilvl="5" w:tplc="0C0A0005" w:tentative="1">
+      <w:start w:val="1"/>
+      <w:numFmt w:val="bullet"/>
+      <w:lvlText w:val=""/>
+      <w:lvlJc w:val="left"/>
+      <w:pPr>
+        <w:ind w:left="4320" w:hanging="360"/>
+      </w:pPr>
+      <w:rPr>
+        <w:rFonts w:ascii="Wingdings" w:hAnsi="Wingdings" w:hint="default"/>
+      </w:rPr>
+    </w:lvl>
+    <w:lvl w:ilvl="6" w:tplc="0C0A0001" w:tentative="1">
+      <w:start w:val="1"/>
+      <w:numFmt w:val="bullet"/>
+      <w:lvlText w:val=""/>
+      <w:lvlJc w:val="left"/>
+      <w:pPr>
+        <w:ind w:left="5040" w:hanging="360"/>
+      </w:pPr>
+      <w:rPr>
+        <w:rFonts w:ascii="Symbol" w:hAnsi="Symbol" w:hint="default"/>
+      </w:rPr>
+    </w:lvl>
+    <w:lvl w:ilvl="7" w:tplc="0C0A0003" w:tentative="1">
+      <w:start w:val="1"/>
+      <w:numFmt w:val="bullet"/>
+      <w:lvlText w:val="o"/>
+      <w:lvlJc w:val="left"/>
+      <w:pPr>
+        <w:ind w:left="5760" w:hanging="360"/>
+      </w:pPr>
+      <w:rPr>
+        <w:rFonts w:ascii="Courier New" w:hAnsi="Courier New" w:cs="Courier New" w:hint="default"/>
+      </w:rPr>
+    </w:lvl>
+    <w:lvl w:ilvl="8" w:tplc="0C0A0005" w:tentative="1">
+      <w:start w:val="1"/>
+      <w:numFmt w:val="bullet"/>
+      <w:lvlText w:val=""/>
+      <w:lvlJc w:val="left"/>
+      <w:pPr>
+        <w:ind w:left="6480" w:hanging="360"/>
+      </w:pPr>
+      <w:rPr>
+        <w:rFonts w:ascii="Wingdings" w:hAnsi="Wingdings" w:hint="default"/>
+      </w:rPr>
+    </w:lvl>
+  </w:abstractNum>
+  <w:abstractNum w:abstractNumId="9">
     <w:nsid w:val="716A48D2"/>
     <w:multiLevelType w:val="hybridMultilevel"/>
     <w:tmpl w:val="ACA6063A"/>
@@ -2927,26 +3795,151 @@
       </w:rPr>
     </w:lvl>
   </w:abstractNum>
+  <w:abstractNum w:abstractNumId="10">
+    <w:nsid w:val="73637EB3"/>
+    <w:multiLevelType w:val="hybridMultilevel"/>
+    <w:tmpl w:val="E7B0E94A"/>
+    <w:lvl w:ilvl="0" w:tplc="0C0A0001">
+      <w:start w:val="1"/>
+      <w:numFmt w:val="bullet"/>
+      <w:lvlText w:val=""/>
+      <w:lvlJc w:val="left"/>
+      <w:pPr>
+        <w:ind w:left="720" w:hanging="360"/>
+      </w:pPr>
+      <w:rPr>
+        <w:rFonts w:ascii="Symbol" w:hAnsi="Symbol" w:hint="default"/>
+      </w:rPr>
+    </w:lvl>
+    <w:lvl w:ilvl="1" w:tplc="0C0A0003" w:tentative="1">
+      <w:start w:val="1"/>
+      <w:numFmt w:val="bullet"/>
+      <w:lvlText w:val="o"/>
+      <w:lvlJc w:val="left"/>
+      <w:pPr>
+        <w:ind w:left="1440" w:hanging="360"/>
+      </w:pPr>
+      <w:rPr>
+        <w:rFonts w:ascii="Courier New" w:hAnsi="Courier New" w:cs="Courier New" w:hint="default"/>
+      </w:rPr>
+    </w:lvl>
+    <w:lvl w:ilvl="2" w:tplc="0C0A0005" w:tentative="1">
+      <w:start w:val="1"/>
+      <w:numFmt w:val="bullet"/>
+      <w:lvlText w:val=""/>
+      <w:lvlJc w:val="left"/>
+      <w:pPr>
+        <w:ind w:left="2160" w:hanging="360"/>
+      </w:pPr>
+      <w:rPr>
+        <w:rFonts w:ascii="Wingdings" w:hAnsi="Wingdings" w:hint="default"/>
+      </w:rPr>
+    </w:lvl>
+    <w:lvl w:ilvl="3" w:tplc="0C0A0001" w:tentative="1">
+      <w:start w:val="1"/>
+      <w:numFmt w:val="bullet"/>
+      <w:lvlText w:val=""/>
+      <w:lvlJc w:val="left"/>
+      <w:pPr>
+        <w:ind w:left="2880" w:hanging="360"/>
+      </w:pPr>
+      <w:rPr>
+        <w:rFonts w:ascii="Symbol" w:hAnsi="Symbol" w:hint="default"/>
+      </w:rPr>
+    </w:lvl>
+    <w:lvl w:ilvl="4" w:tplc="0C0A0003" w:tentative="1">
+      <w:start w:val="1"/>
+      <w:numFmt w:val="bullet"/>
+      <w:lvlText w:val="o"/>
+      <w:lvlJc w:val="left"/>
+      <w:pPr>
+        <w:ind w:left="3600" w:hanging="360"/>
+      </w:pPr>
+      <w:rPr>
+        <w:rFonts w:ascii="Courier New" w:hAnsi="Courier New" w:cs="Courier New" w:hint="default"/>
+      </w:rPr>
+    </w:lvl>
+    <w:lvl w:ilvl="5" w:tplc="0C0A0005" w:tentative="1">
+      <w:start w:val="1"/>
+      <w:numFmt w:val="bullet"/>
+      <w:lvlText w:val=""/>
+      <w:lvlJc w:val="left"/>
+      <w:pPr>
+        <w:ind w:left="4320" w:hanging="360"/>
+      </w:pPr>
+      <w:rPr>
+        <w:rFonts w:ascii="Wingdings" w:hAnsi="Wingdings" w:hint="default"/>
+      </w:rPr>
+    </w:lvl>
+    <w:lvl w:ilvl="6" w:tplc="0C0A0001" w:tentative="1">
+      <w:start w:val="1"/>
+      <w:numFmt w:val="bullet"/>
+      <w:lvlText w:val=""/>
+      <w:lvlJc w:val="left"/>
+      <w:pPr>
+        <w:ind w:left="5040" w:hanging="360"/>
+      </w:pPr>
+      <w:rPr>
+        <w:rFonts w:ascii="Symbol" w:hAnsi="Symbol" w:hint="default"/>
+      </w:rPr>
+    </w:lvl>
+    <w:lvl w:ilvl="7" w:tplc="0C0A0003" w:tentative="1">
+      <w:start w:val="1"/>
+      <w:numFmt w:val="bullet"/>
+      <w:lvlText w:val="o"/>
+      <w:lvlJc w:val="left"/>
+      <w:pPr>
+        <w:ind w:left="5760" w:hanging="360"/>
+      </w:pPr>
+      <w:rPr>
+        <w:rFonts w:ascii="Courier New" w:hAnsi="Courier New" w:cs="Courier New" w:hint="default"/>
+      </w:rPr>
+    </w:lvl>
+    <w:lvl w:ilvl="8" w:tplc="0C0A0005" w:tentative="1">
+      <w:start w:val="1"/>
+      <w:numFmt w:val="bullet"/>
+      <w:lvlText w:val=""/>
+      <w:lvlJc w:val="left"/>
+      <w:pPr>
+        <w:ind w:left="6480" w:hanging="360"/>
+      </w:pPr>
+      <w:rPr>
+        <w:rFonts w:ascii="Wingdings" w:hAnsi="Wingdings" w:hint="default"/>
+      </w:rPr>
+    </w:lvl>
+  </w:abstractNum>
   <w:num w:numId="1">
-    <w:abstractNumId w:val="6"/>
+    <w:abstractNumId w:val="9"/>
   </w:num>
   <w:num w:numId="2">
-    <w:abstractNumId w:val="3"/>
+    <w:abstractNumId w:val="4"/>
   </w:num>
   <w:num w:numId="3">
-    <w:abstractNumId w:val="2"/>
+    <w:abstractNumId w:val="3"/>
   </w:num>
   <w:num w:numId="4">
     <w:abstractNumId w:val="0"/>
   </w:num>
   <w:num w:numId="5">
-    <w:abstractNumId w:val="4"/>
+    <w:abstractNumId w:val="5"/>
   </w:num>
   <w:num w:numId="6">
-    <w:abstractNumId w:val="5"/>
+    <w:abstractNumId w:val="6"/>
   </w:num>
   <w:num w:numId="7">
     <w:abstractNumId w:val="1"/>
+  </w:num>
+  <w:num w:numId="8">
+    <w:abstractNumId w:val="2"/>
+  </w:num>
+  <w:num w:numId="9">
+    <w:abstractNumId w:val="10"/>
+  </w:num>
+  <w:num w:numId="10">
+    <w:abstractNumId w:val="8"/>
+  </w:num>
+  <w:num w:numId="11">
+    <w:abstractNumId w:val="7"/>
   </w:num>
 </w:numbering>
 </file>
